--- a/Resume/MAHABUB HASAN.docx
+++ b/Resume/MAHABUB HASAN.docx
@@ -5803,25 +5803,7 @@
           <w:sz w:val="18"/>
           <w:szCs w:val="18"/>
         </w:rPr>
-        <w:t>Fill-up review sheets about the technical check of the files and return to doc-</w:t>
-      </w:r>
-      <w:proofErr w:type="spellStart"/>
-      <w:r>
-        <w:rPr>
-          <w:color w:val="auto"/>
-          <w:sz w:val="18"/>
-          <w:szCs w:val="18"/>
-        </w:rPr>
-        <w:t>center</w:t>
-      </w:r>
-      <w:proofErr w:type="spellEnd"/>
-      <w:r>
-        <w:rPr>
-          <w:color w:val="auto"/>
-          <w:sz w:val="18"/>
-          <w:szCs w:val="18"/>
-        </w:rPr>
-        <w:t xml:space="preserve"> by issuing tickets using GLPI for sending it to the supplier.</w:t>
+        <w:t>Fill-up review sheets about the technical check of the files and return to doc-center by issuing tickets using GLPI for sending it to the supplier.</w:t>
       </w:r>
     </w:p>
     <w:p>
@@ -5903,23 +5885,7 @@
           <w:sz w:val="18"/>
           <w:szCs w:val="18"/>
         </w:rPr>
-        <w:t xml:space="preserve">Designed test plans, wrote test procedures, reviewed schematics, </w:t>
-      </w:r>
-      <w:r>
-        <w:rPr>
-          <w:color w:val="auto"/>
-          <w:sz w:val="18"/>
-          <w:szCs w:val="18"/>
-        </w:rPr>
-        <w:t>and prepared</w:t>
-      </w:r>
-      <w:r>
-        <w:rPr>
-          <w:color w:val="auto"/>
-          <w:sz w:val="18"/>
-          <w:szCs w:val="18"/>
-        </w:rPr>
-        <w:t xml:space="preserve"> test environment.</w:t>
+        <w:t>Designed test plans, wrote test procedures, reviewed schematics, and prepared test environment.</w:t>
       </w:r>
     </w:p>
     <w:p>
@@ -6169,15 +6135,7 @@
           <w:sz w:val="18"/>
           <w:szCs w:val="18"/>
         </w:rPr>
-        <w:t xml:space="preserve"> control, </w:t>
-      </w:r>
-      <w:r>
-        <w:rPr>
-          <w:color w:val="auto"/>
-          <w:sz w:val="18"/>
-          <w:szCs w:val="18"/>
-        </w:rPr>
-        <w:t xml:space="preserve">door control) using OMRON CX Programmer software. </w:t>
+        <w:t xml:space="preserve"> control, door control) using OMRON CX Programmer software. </w:t>
       </w:r>
     </w:p>
     <w:p>
@@ -6434,17 +6392,7 @@
           <w:sz w:val="20"/>
           <w:szCs w:val="20"/>
         </w:rPr>
-        <w:t xml:space="preserve"> in Electrical</w:t>
-      </w:r>
-      <w:r>
-        <w:rPr>
-          <w:b/>
-          <w:bCs/>
-          <w:color w:val="7030A0"/>
-          <w:sz w:val="20"/>
-          <w:szCs w:val="20"/>
-        </w:rPr>
-        <w:t xml:space="preserve"> &amp; Electronic Engineering</w:t>
+        <w:t xml:space="preserve"> in Electrical &amp; Electronic Engineering</w:t>
       </w:r>
     </w:p>
     <w:p>
@@ -6605,25 +6553,7 @@
             <w:sz w:val="18"/>
             <w:szCs w:val="18"/>
           </w:rPr>
-          <w:t>AWS Certified Cloud Practiti</w:t>
-        </w:r>
-        <w:r>
-          <w:rPr>
-            <w:rStyle w:val="Hyperlink"/>
-            <w:color w:val="auto"/>
-            <w:sz w:val="18"/>
-            <w:szCs w:val="18"/>
-          </w:rPr>
-          <w:t>o</w:t>
-        </w:r>
-        <w:r>
-          <w:rPr>
-            <w:rStyle w:val="Hyperlink"/>
-            <w:color w:val="auto"/>
-            <w:sz w:val="18"/>
-            <w:szCs w:val="18"/>
-          </w:rPr>
-          <w:t xml:space="preserve">ner - </w:t>
+          <w:t xml:space="preserve">AWS Certified Cloud Practitioner - </w:t>
         </w:r>
         <w:proofErr w:type="spellStart"/>
         <w:r>
@@ -6661,27 +6591,7 @@
           <w:sz w:val="20"/>
           <w:szCs w:val="20"/>
         </w:rPr>
-        <w:t xml:space="preserve">Introduction To Web Development </w:t>
-      </w:r>
-      <w:r>
-        <w:rPr>
-          <w:b/>
-          <w:bCs/>
-          <w:color w:val="7030A0"/>
-          <w:sz w:val="20"/>
-          <w:szCs w:val="20"/>
-        </w:rPr>
-        <w:t>and</w:t>
-      </w:r>
-      <w:r>
-        <w:rPr>
-          <w:b/>
-          <w:bCs/>
-          <w:color w:val="7030A0"/>
-          <w:sz w:val="20"/>
-          <w:szCs w:val="20"/>
-        </w:rPr>
-        <w:t xml:space="preserve"> Programming</w:t>
+        <w:t>Introduction To Web Development and Programming</w:t>
       </w:r>
     </w:p>
     <w:p>
@@ -6754,25 +6664,7 @@
             <w:sz w:val="18"/>
             <w:szCs w:val="18"/>
           </w:rPr>
-          <w:t xml:space="preserve">Open Badge </w:t>
-        </w:r>
-        <w:r>
-          <w:rPr>
-            <w:rStyle w:val="Hyperlink"/>
-            <w:color w:val="auto"/>
-            <w:sz w:val="18"/>
-            <w:szCs w:val="18"/>
-          </w:rPr>
-          <w:t>P</w:t>
-        </w:r>
-        <w:r>
-          <w:rPr>
-            <w:rStyle w:val="Hyperlink"/>
-            <w:color w:val="auto"/>
-            <w:sz w:val="18"/>
-            <w:szCs w:val="18"/>
-          </w:rPr>
-          <w:t>assport</w:t>
+          <w:t>Open Badge Passport</w:t>
         </w:r>
       </w:hyperlink>
     </w:p>
@@ -7131,14 +7023,14 @@
         </w:numPr>
         <w:spacing w:line="276" w:lineRule="auto"/>
         <w:rPr>
-          <w:color w:val="auto"/>
-          <w:sz w:val="18"/>
-          <w:szCs w:val="18"/>
-        </w:rPr>
-      </w:pPr>
-      <w:r>
-        <w:rPr>
-          <w:color w:val="auto"/>
+          <w:color w:val="FF0000"/>
+          <w:sz w:val="18"/>
+          <w:szCs w:val="18"/>
+        </w:rPr>
+      </w:pPr>
+      <w:r>
+        <w:rPr>
+          <w:color w:val="FF0000"/>
           <w:sz w:val="18"/>
           <w:szCs w:val="18"/>
         </w:rPr>
@@ -7165,39 +7057,7 @@
           <w:sz w:val="18"/>
           <w:szCs w:val="18"/>
         </w:rPr>
-        <w:t xml:space="preserve">Deploying Your AWS Application </w:t>
-      </w:r>
-      <w:r>
-        <w:rPr>
-          <w:color w:val="auto"/>
-          <w:sz w:val="18"/>
-          <w:szCs w:val="18"/>
-        </w:rPr>
-        <w:t>to</w:t>
-      </w:r>
-      <w:r>
-        <w:rPr>
-          <w:color w:val="auto"/>
-          <w:sz w:val="18"/>
-          <w:szCs w:val="18"/>
-        </w:rPr>
-        <w:t xml:space="preserve"> The Cloud </w:t>
-      </w:r>
-      <w:r>
-        <w:rPr>
-          <w:color w:val="auto"/>
-          <w:sz w:val="18"/>
-          <w:szCs w:val="18"/>
-        </w:rPr>
-        <w:t>with</w:t>
-      </w:r>
-      <w:r>
-        <w:rPr>
-          <w:color w:val="auto"/>
-          <w:sz w:val="18"/>
-          <w:szCs w:val="18"/>
-        </w:rPr>
-        <w:t xml:space="preserve"> Docker: LinkedIn</w:t>
+        <w:t>Deploying Your AWS Application to The Cloud with Docker: LinkedIn</w:t>
       </w:r>
     </w:p>
     <w:p>
@@ -7220,23 +7080,7 @@
           <w:sz w:val="18"/>
           <w:szCs w:val="18"/>
         </w:rPr>
-        <w:t xml:space="preserve">Programming For Everybody (Getting Started </w:t>
-      </w:r>
-      <w:r>
-        <w:rPr>
-          <w:color w:val="auto"/>
-          <w:sz w:val="18"/>
-          <w:szCs w:val="18"/>
-        </w:rPr>
-        <w:t>with</w:t>
-      </w:r>
-      <w:r>
-        <w:rPr>
-          <w:color w:val="auto"/>
-          <w:sz w:val="18"/>
-          <w:szCs w:val="18"/>
-        </w:rPr>
-        <w:t xml:space="preserve"> Python): Coursera</w:t>
+        <w:t>Programming For Everybody (Getting Started with Python): Coursera</w:t>
       </w:r>
     </w:p>
     <w:p>
@@ -7248,14 +7092,14 @@
         </w:numPr>
         <w:spacing w:line="276" w:lineRule="auto"/>
         <w:rPr>
-          <w:color w:val="auto"/>
-          <w:sz w:val="18"/>
-          <w:szCs w:val="18"/>
-        </w:rPr>
-      </w:pPr>
-      <w:r>
-        <w:rPr>
-          <w:color w:val="auto"/>
+          <w:color w:val="FF0000"/>
+          <w:sz w:val="18"/>
+          <w:szCs w:val="18"/>
+        </w:rPr>
+      </w:pPr>
+      <w:r>
+        <w:rPr>
+          <w:color w:val="FF0000"/>
           <w:sz w:val="18"/>
           <w:szCs w:val="18"/>
         </w:rPr>
@@ -7282,23 +7126,7 @@
           <w:sz w:val="18"/>
           <w:szCs w:val="18"/>
         </w:rPr>
-        <w:t xml:space="preserve">Introduction To Git </w:t>
-      </w:r>
-      <w:r>
-        <w:rPr>
-          <w:color w:val="auto"/>
-          <w:sz w:val="18"/>
-          <w:szCs w:val="18"/>
-        </w:rPr>
-        <w:t>and</w:t>
-      </w:r>
-      <w:r>
-        <w:rPr>
-          <w:color w:val="auto"/>
-          <w:sz w:val="18"/>
-          <w:szCs w:val="18"/>
-        </w:rPr>
-        <w:t xml:space="preserve"> GitHub: Coursera</w:t>
+        <w:t>Introduction To Git and GitHub: Coursera</w:t>
       </w:r>
     </w:p>
     <w:p>
@@ -7310,50 +7138,18 @@
         </w:numPr>
         <w:spacing w:line="276" w:lineRule="auto"/>
         <w:rPr>
-          <w:color w:val="auto"/>
-          <w:sz w:val="18"/>
-          <w:szCs w:val="18"/>
-        </w:rPr>
-      </w:pPr>
-      <w:r>
-        <w:rPr>
-          <w:color w:val="auto"/>
-          <w:sz w:val="18"/>
-          <w:szCs w:val="18"/>
-        </w:rPr>
-        <w:t xml:space="preserve">Getting Started </w:t>
-      </w:r>
-      <w:r>
-        <w:rPr>
-          <w:color w:val="auto"/>
-          <w:sz w:val="18"/>
-          <w:szCs w:val="18"/>
-        </w:rPr>
-        <w:t>with</w:t>
-      </w:r>
-      <w:r>
-        <w:rPr>
-          <w:color w:val="auto"/>
-          <w:sz w:val="18"/>
-          <w:szCs w:val="18"/>
-        </w:rPr>
-        <w:t xml:space="preserve"> Git </w:t>
-      </w:r>
-      <w:r>
-        <w:rPr>
-          <w:color w:val="auto"/>
-          <w:sz w:val="18"/>
-          <w:szCs w:val="18"/>
-        </w:rPr>
-        <w:t>and</w:t>
-      </w:r>
-      <w:r>
-        <w:rPr>
-          <w:color w:val="auto"/>
-          <w:sz w:val="18"/>
-          <w:szCs w:val="18"/>
-        </w:rPr>
-        <w:t xml:space="preserve"> GitHub: Coursera</w:t>
+          <w:color w:val="FF0000"/>
+          <w:sz w:val="18"/>
+          <w:szCs w:val="18"/>
+        </w:rPr>
+      </w:pPr>
+      <w:r>
+        <w:rPr>
+          <w:color w:val="FF0000"/>
+          <w:sz w:val="18"/>
+          <w:szCs w:val="18"/>
+        </w:rPr>
+        <w:t>Getting Started with Git and GitHub: Coursera</w:t>
       </w:r>
     </w:p>
     <w:p>
@@ -7376,23 +7172,7 @@
           <w:sz w:val="18"/>
           <w:szCs w:val="18"/>
         </w:rPr>
-        <w:t xml:space="preserve">Docker For </w:t>
-      </w:r>
-      <w:r>
-        <w:rPr>
-          <w:color w:val="auto"/>
-          <w:sz w:val="18"/>
-          <w:szCs w:val="18"/>
-        </w:rPr>
-        <w:t>the</w:t>
-      </w:r>
-      <w:r>
-        <w:rPr>
-          <w:color w:val="auto"/>
-          <w:sz w:val="18"/>
-          <w:szCs w:val="18"/>
-        </w:rPr>
-        <w:t xml:space="preserve"> Absolute Beginner - Hands On – DevOps: Udemy</w:t>
+        <w:t>Docker For the Absolute Beginner - Hands On – DevOps: Udemy</w:t>
       </w:r>
     </w:p>
     <w:p>
@@ -7404,34 +7184,18 @@
         </w:numPr>
         <w:spacing w:line="276" w:lineRule="auto"/>
         <w:rPr>
-          <w:color w:val="auto"/>
-          <w:sz w:val="18"/>
-          <w:szCs w:val="18"/>
-        </w:rPr>
-      </w:pPr>
-      <w:r>
-        <w:rPr>
-          <w:color w:val="auto"/>
-          <w:sz w:val="18"/>
-          <w:szCs w:val="18"/>
-        </w:rPr>
-        <w:t xml:space="preserve">Docker Essential Training: 1 Installation </w:t>
-      </w:r>
-      <w:r>
-        <w:rPr>
-          <w:color w:val="auto"/>
-          <w:sz w:val="18"/>
-          <w:szCs w:val="18"/>
-        </w:rPr>
-        <w:t>and</w:t>
-      </w:r>
-      <w:r>
-        <w:rPr>
-          <w:color w:val="auto"/>
-          <w:sz w:val="18"/>
-          <w:szCs w:val="18"/>
-        </w:rPr>
-        <w:t xml:space="preserve"> Configuration: LinkedIn</w:t>
+          <w:color w:val="FF0000"/>
+          <w:sz w:val="18"/>
+          <w:szCs w:val="18"/>
+        </w:rPr>
+      </w:pPr>
+      <w:r>
+        <w:rPr>
+          <w:color w:val="FF0000"/>
+          <w:sz w:val="18"/>
+          <w:szCs w:val="18"/>
+        </w:rPr>
+        <w:t>Docker Essential Training: 1 Installation and Configuration: LinkedIn</w:t>
       </w:r>
     </w:p>
     <w:p>
@@ -7443,14 +7207,14 @@
         </w:numPr>
         <w:spacing w:line="276" w:lineRule="auto"/>
         <w:rPr>
-          <w:color w:val="auto"/>
-          <w:sz w:val="18"/>
-          <w:szCs w:val="18"/>
-        </w:rPr>
-      </w:pPr>
-      <w:r>
-        <w:rPr>
-          <w:color w:val="auto"/>
+          <w:color w:val="FF0000"/>
+          <w:sz w:val="18"/>
+          <w:szCs w:val="18"/>
+        </w:rPr>
+      </w:pPr>
+      <w:r>
+        <w:rPr>
+          <w:color w:val="FF0000"/>
           <w:sz w:val="18"/>
           <w:szCs w:val="18"/>
         </w:rPr>
@@ -7466,14 +7230,14 @@
         </w:numPr>
         <w:spacing w:line="276" w:lineRule="auto"/>
         <w:rPr>
-          <w:color w:val="auto"/>
-          <w:sz w:val="18"/>
-          <w:szCs w:val="18"/>
-        </w:rPr>
-      </w:pPr>
-      <w:r>
-        <w:rPr>
-          <w:color w:val="auto"/>
+          <w:color w:val="FF0000"/>
+          <w:sz w:val="18"/>
+          <w:szCs w:val="18"/>
+        </w:rPr>
+      </w:pPr>
+      <w:r>
+        <w:rPr>
+          <w:color w:val="FF0000"/>
           <w:sz w:val="18"/>
           <w:szCs w:val="18"/>
         </w:rPr>
@@ -7512,14 +7276,14 @@
         </w:numPr>
         <w:spacing w:line="276" w:lineRule="auto"/>
         <w:rPr>
-          <w:color w:val="auto"/>
-          <w:sz w:val="18"/>
-          <w:szCs w:val="18"/>
-        </w:rPr>
-      </w:pPr>
-      <w:r>
-        <w:rPr>
-          <w:color w:val="auto"/>
+          <w:color w:val="FF0000"/>
+          <w:sz w:val="18"/>
+          <w:szCs w:val="18"/>
+        </w:rPr>
+      </w:pPr>
+      <w:r>
+        <w:rPr>
+          <w:color w:val="FF0000"/>
           <w:sz w:val="18"/>
           <w:szCs w:val="18"/>
         </w:rPr>
@@ -7569,23 +7333,7 @@
           <w:sz w:val="18"/>
           <w:szCs w:val="18"/>
         </w:rPr>
-        <w:t xml:space="preserve">Linux: Bash Shell </w:t>
-      </w:r>
-      <w:r>
-        <w:rPr>
-          <w:color w:val="auto"/>
-          <w:sz w:val="18"/>
-          <w:szCs w:val="18"/>
-        </w:rPr>
-        <w:t>and</w:t>
-      </w:r>
-      <w:r>
-        <w:rPr>
-          <w:color w:val="auto"/>
-          <w:sz w:val="18"/>
-          <w:szCs w:val="18"/>
-        </w:rPr>
-        <w:t xml:space="preserve"> Scripts: LinkedIn</w:t>
+        <w:t>Linux: Bash Shell and Scripts: LinkedIn</w:t>
       </w:r>
     </w:p>
     <w:p>
@@ -7597,14 +7345,14 @@
         </w:numPr>
         <w:spacing w:line="276" w:lineRule="auto"/>
         <w:rPr>
-          <w:color w:val="auto"/>
-          <w:sz w:val="18"/>
-          <w:szCs w:val="18"/>
-        </w:rPr>
-      </w:pPr>
-      <w:r>
-        <w:rPr>
-          <w:color w:val="auto"/>
+          <w:color w:val="FF0000"/>
+          <w:sz w:val="18"/>
+          <w:szCs w:val="18"/>
+        </w:rPr>
+      </w:pPr>
+      <w:r>
+        <w:rPr>
+          <w:color w:val="FF0000"/>
           <w:sz w:val="18"/>
           <w:szCs w:val="18"/>
         </w:rPr>
@@ -7631,23 +7379,7 @@
           <w:sz w:val="18"/>
           <w:szCs w:val="18"/>
         </w:rPr>
-        <w:t xml:space="preserve">Introduction To Web Design </w:t>
-      </w:r>
-      <w:r>
-        <w:rPr>
-          <w:color w:val="auto"/>
-          <w:sz w:val="18"/>
-          <w:szCs w:val="18"/>
-        </w:rPr>
-        <w:t>and</w:t>
-      </w:r>
-      <w:r>
-        <w:rPr>
-          <w:color w:val="auto"/>
-          <w:sz w:val="18"/>
-          <w:szCs w:val="18"/>
-        </w:rPr>
-        <w:t xml:space="preserve"> Development: LinkedIn</w:t>
+        <w:t>Introduction To Web Design and Development: LinkedIn</w:t>
       </w:r>
     </w:p>
     <w:p>
@@ -7984,48 +7716,6 @@
     <w:p>
       <w:pPr>
         <w:pStyle w:val="ListParagraph"/>
-        <w:spacing w:line="276" w:lineRule="auto"/>
-        <w:ind w:left="360"/>
-        <w:jc w:val="both"/>
-        <w:rPr>
-          <w:rStyle w:val="Hyperlink"/>
-          <w:color w:val="000000" w:themeColor="text1"/>
-          <w:sz w:val="18"/>
-          <w:szCs w:val="18"/>
-        </w:rPr>
-      </w:pPr>
-    </w:p>
-    <w:p>
-      <w:pPr>
-        <w:pStyle w:val="ListParagraph"/>
-        <w:spacing w:line="276" w:lineRule="auto"/>
-        <w:ind w:left="360"/>
-        <w:jc w:val="both"/>
-        <w:rPr>
-          <w:rStyle w:val="Hyperlink"/>
-          <w:color w:val="000000" w:themeColor="text1"/>
-          <w:sz w:val="18"/>
-          <w:szCs w:val="18"/>
-        </w:rPr>
-      </w:pPr>
-    </w:p>
-    <w:p>
-      <w:pPr>
-        <w:pStyle w:val="ListParagraph"/>
-        <w:spacing w:line="276" w:lineRule="auto"/>
-        <w:ind w:left="360"/>
-        <w:jc w:val="both"/>
-        <w:rPr>
-          <w:rStyle w:val="Hyperlink"/>
-          <w:color w:val="000000" w:themeColor="text1"/>
-          <w:sz w:val="18"/>
-          <w:szCs w:val="18"/>
-        </w:rPr>
-      </w:pPr>
-    </w:p>
-    <w:p>
-      <w:pPr>
-        <w:pStyle w:val="ListParagraph"/>
         <w:numPr>
           <w:ilvl w:val="0"/>
           <w:numId w:val="12"/>
@@ -8198,6 +7888,7 @@
         <w:ind w:left="360"/>
         <w:jc w:val="both"/>
         <w:rPr>
+          <w:rStyle w:val="Hyperlink"/>
           <w:color w:val="000000" w:themeColor="text1"/>
           <w:sz w:val="18"/>
           <w:szCs w:val="18"/>
@@ -8218,9 +7909,93 @@
     <w:p>
       <w:pPr>
         <w:pStyle w:val="ListParagraph"/>
+        <w:numPr>
+          <w:ilvl w:val="0"/>
+          <w:numId w:val="12"/>
+        </w:numPr>
+        <w:spacing w:line="276" w:lineRule="auto"/>
+        <w:jc w:val="both"/>
+        <w:rPr>
+          <w:b/>
+          <w:bCs/>
+          <w:color w:val="7030A0"/>
+          <w:sz w:val="18"/>
+          <w:szCs w:val="18"/>
+        </w:rPr>
+      </w:pPr>
+      <w:r>
+        <w:rPr>
+          <w:b/>
+          <w:bCs/>
+          <w:color w:val="7030A0"/>
+          <w:sz w:val="18"/>
+          <w:szCs w:val="18"/>
+        </w:rPr>
+        <w:t>AWS S3 Basics</w:t>
+      </w:r>
+      <w:r>
+        <w:rPr>
+          <w:b/>
+          <w:bCs/>
+          <w:color w:val="7030A0"/>
+          <w:sz w:val="18"/>
+          <w:szCs w:val="18"/>
+        </w:rPr>
+        <w:t>:</w:t>
+      </w:r>
+      <w:r>
+        <w:rPr>
+          <w:b/>
+          <w:bCs/>
+          <w:color w:val="7030A0"/>
+          <w:sz w:val="18"/>
+          <w:szCs w:val="18"/>
+        </w:rPr>
+        <w:t xml:space="preserve"> </w:t>
+      </w:r>
+      <w:r>
+        <w:rPr>
+          <w:color w:val="auto"/>
+          <w:sz w:val="18"/>
+          <w:szCs w:val="18"/>
+        </w:rPr>
+        <w:t>Created S3 bucket and uploaded content to the bucket. Enabled Encryption, Versioning for S3 Bucket, Static website hosting and created Lifecycle management rule for objects in S3 Bucket.</w:t>
+      </w:r>
+    </w:p>
+    <w:p>
+      <w:pPr>
+        <w:pStyle w:val="ListParagraph"/>
+        <w:spacing w:line="276" w:lineRule="auto"/>
         <w:ind w:left="360"/>
         <w:jc w:val="both"/>
         <w:rPr>
+          <w:rStyle w:val="Hyperlink"/>
+          <w:color w:val="auto"/>
+          <w:sz w:val="18"/>
+          <w:szCs w:val="18"/>
+        </w:rPr>
+      </w:pPr>
+      <w:hyperlink r:id="rId19" w:history="1">
+        <w:r>
+          <w:rPr>
+            <w:rStyle w:val="Hyperlink"/>
+            <w:color w:val="auto"/>
+            <w:sz w:val="18"/>
+            <w:szCs w:val="18"/>
+          </w:rPr>
+          <w:t>https://drive.google.com/file/d/1THb_g8VL9DXbYsGviQdLffs7Dair7aI4/view?usp=sharing</w:t>
+        </w:r>
+      </w:hyperlink>
+    </w:p>
+    <w:p>
+      <w:pPr>
+        <w:pStyle w:val="ListParagraph"/>
+        <w:spacing w:line="276" w:lineRule="auto"/>
+        <w:ind w:left="360"/>
+        <w:jc w:val="both"/>
+        <w:rPr>
+          <w:rStyle w:val="Hyperlink"/>
+          <w:color w:val="000000" w:themeColor="text1"/>
           <w:sz w:val="18"/>
           <w:szCs w:val="18"/>
         </w:rPr>
@@ -8293,7 +8068,6 @@
         <w:jc w:val="center"/>
       </w:pPr>
       <w:r>
-        <w:lastRenderedPageBreak/>
         <w:t>LANGUAGE</w:t>
       </w:r>
     </w:p>
@@ -8691,6 +8465,119 @@
     </w:lvl>
   </w:abstractNum>
   <w:abstractNum w:abstractNumId="2" w15:restartNumberingAfterBreak="0">
+    <w:nsid w:val="23CE3C05"/>
+    <w:multiLevelType w:val="hybridMultilevel"/>
+    <w:tmpl w:val="96D0534A"/>
+    <w:lvl w:ilvl="0" w:tplc="20000001">
+      <w:start w:val="1"/>
+      <w:numFmt w:val="bullet"/>
+      <w:lvlText w:val=""/>
+      <w:lvlJc w:val="left"/>
+      <w:pPr>
+        <w:ind w:left="360" w:hanging="360"/>
+      </w:pPr>
+      <w:rPr>
+        <w:rFonts w:ascii="Symbol" w:hAnsi="Symbol" w:hint="default"/>
+      </w:rPr>
+    </w:lvl>
+    <w:lvl w:ilvl="1" w:tplc="20000003" w:tentative="1">
+      <w:start w:val="1"/>
+      <w:numFmt w:val="bullet"/>
+      <w:lvlText w:val="o"/>
+      <w:lvlJc w:val="left"/>
+      <w:pPr>
+        <w:ind w:left="1080" w:hanging="360"/>
+      </w:pPr>
+      <w:rPr>
+        <w:rFonts w:ascii="Courier New" w:hAnsi="Courier New" w:cs="Courier New" w:hint="default"/>
+      </w:rPr>
+    </w:lvl>
+    <w:lvl w:ilvl="2" w:tplc="20000005" w:tentative="1">
+      <w:start w:val="1"/>
+      <w:numFmt w:val="bullet"/>
+      <w:lvlText w:val=""/>
+      <w:lvlJc w:val="left"/>
+      <w:pPr>
+        <w:ind w:left="1800" w:hanging="360"/>
+      </w:pPr>
+      <w:rPr>
+        <w:rFonts w:ascii="Wingdings" w:hAnsi="Wingdings" w:hint="default"/>
+      </w:rPr>
+    </w:lvl>
+    <w:lvl w:ilvl="3" w:tplc="20000001" w:tentative="1">
+      <w:start w:val="1"/>
+      <w:numFmt w:val="bullet"/>
+      <w:lvlText w:val=""/>
+      <w:lvlJc w:val="left"/>
+      <w:pPr>
+        <w:ind w:left="2520" w:hanging="360"/>
+      </w:pPr>
+      <w:rPr>
+        <w:rFonts w:ascii="Symbol" w:hAnsi="Symbol" w:hint="default"/>
+      </w:rPr>
+    </w:lvl>
+    <w:lvl w:ilvl="4" w:tplc="20000003" w:tentative="1">
+      <w:start w:val="1"/>
+      <w:numFmt w:val="bullet"/>
+      <w:lvlText w:val="o"/>
+      <w:lvlJc w:val="left"/>
+      <w:pPr>
+        <w:ind w:left="3240" w:hanging="360"/>
+      </w:pPr>
+      <w:rPr>
+        <w:rFonts w:ascii="Courier New" w:hAnsi="Courier New" w:cs="Courier New" w:hint="default"/>
+      </w:rPr>
+    </w:lvl>
+    <w:lvl w:ilvl="5" w:tplc="20000005" w:tentative="1">
+      <w:start w:val="1"/>
+      <w:numFmt w:val="bullet"/>
+      <w:lvlText w:val=""/>
+      <w:lvlJc w:val="left"/>
+      <w:pPr>
+        <w:ind w:left="3960" w:hanging="360"/>
+      </w:pPr>
+      <w:rPr>
+        <w:rFonts w:ascii="Wingdings" w:hAnsi="Wingdings" w:hint="default"/>
+      </w:rPr>
+    </w:lvl>
+    <w:lvl w:ilvl="6" w:tplc="20000001" w:tentative="1">
+      <w:start w:val="1"/>
+      <w:numFmt w:val="bullet"/>
+      <w:lvlText w:val=""/>
+      <w:lvlJc w:val="left"/>
+      <w:pPr>
+        <w:ind w:left="4680" w:hanging="360"/>
+      </w:pPr>
+      <w:rPr>
+        <w:rFonts w:ascii="Symbol" w:hAnsi="Symbol" w:hint="default"/>
+      </w:rPr>
+    </w:lvl>
+    <w:lvl w:ilvl="7" w:tplc="20000003" w:tentative="1">
+      <w:start w:val="1"/>
+      <w:numFmt w:val="bullet"/>
+      <w:lvlText w:val="o"/>
+      <w:lvlJc w:val="left"/>
+      <w:pPr>
+        <w:ind w:left="5400" w:hanging="360"/>
+      </w:pPr>
+      <w:rPr>
+        <w:rFonts w:ascii="Courier New" w:hAnsi="Courier New" w:cs="Courier New" w:hint="default"/>
+      </w:rPr>
+    </w:lvl>
+    <w:lvl w:ilvl="8" w:tplc="20000005" w:tentative="1">
+      <w:start w:val="1"/>
+      <w:numFmt w:val="bullet"/>
+      <w:lvlText w:val=""/>
+      <w:lvlJc w:val="left"/>
+      <w:pPr>
+        <w:ind w:left="6120" w:hanging="360"/>
+      </w:pPr>
+      <w:rPr>
+        <w:rFonts w:ascii="Wingdings" w:hAnsi="Wingdings" w:hint="default"/>
+      </w:rPr>
+    </w:lvl>
+  </w:abstractNum>
+  <w:abstractNum w:abstractNumId="3" w15:restartNumberingAfterBreak="0">
     <w:nsid w:val="294A2D4A"/>
     <w:multiLevelType w:val="hybridMultilevel"/>
     <w:tmpl w:val="0DE45EAE"/>
@@ -8779,7 +8666,7 @@
       </w:pPr>
     </w:lvl>
   </w:abstractNum>
-  <w:abstractNum w:abstractNumId="3" w15:restartNumberingAfterBreak="0">
+  <w:abstractNum w:abstractNumId="4" w15:restartNumberingAfterBreak="0">
     <w:nsid w:val="2A1F30EA"/>
     <w:multiLevelType w:val="hybridMultilevel"/>
     <w:tmpl w:val="68FC2C3C"/>
@@ -8892,7 +8779,7 @@
       </w:rPr>
     </w:lvl>
   </w:abstractNum>
-  <w:abstractNum w:abstractNumId="4" w15:restartNumberingAfterBreak="0">
+  <w:abstractNum w:abstractNumId="5" w15:restartNumberingAfterBreak="0">
     <w:nsid w:val="495C1777"/>
     <w:multiLevelType w:val="hybridMultilevel"/>
     <w:tmpl w:val="845E89EA"/>
@@ -9005,7 +8892,7 @@
       </w:rPr>
     </w:lvl>
   </w:abstractNum>
-  <w:abstractNum w:abstractNumId="5" w15:restartNumberingAfterBreak="0">
+  <w:abstractNum w:abstractNumId="6" w15:restartNumberingAfterBreak="0">
     <w:nsid w:val="50AF0B06"/>
     <w:multiLevelType w:val="hybridMultilevel"/>
     <w:tmpl w:val="FA5C523A"/>
@@ -9118,7 +9005,7 @@
       </w:rPr>
     </w:lvl>
   </w:abstractNum>
-  <w:abstractNum w:abstractNumId="6" w15:restartNumberingAfterBreak="0">
+  <w:abstractNum w:abstractNumId="7" w15:restartNumberingAfterBreak="0">
     <w:nsid w:val="512C580F"/>
     <w:multiLevelType w:val="hybridMultilevel"/>
     <w:tmpl w:val="EA02080E"/>
@@ -9231,7 +9118,7 @@
       </w:rPr>
     </w:lvl>
   </w:abstractNum>
-  <w:abstractNum w:abstractNumId="7" w15:restartNumberingAfterBreak="0">
+  <w:abstractNum w:abstractNumId="8" w15:restartNumberingAfterBreak="0">
     <w:nsid w:val="55393902"/>
     <w:multiLevelType w:val="hybridMultilevel"/>
     <w:tmpl w:val="E09A306A"/>
@@ -9344,7 +9231,7 @@
       </w:rPr>
     </w:lvl>
   </w:abstractNum>
-  <w:abstractNum w:abstractNumId="8" w15:restartNumberingAfterBreak="0">
+  <w:abstractNum w:abstractNumId="9" w15:restartNumberingAfterBreak="0">
     <w:nsid w:val="578B275F"/>
     <w:multiLevelType w:val="hybridMultilevel"/>
     <w:tmpl w:val="6F662B46"/>
@@ -9457,7 +9344,7 @@
       </w:rPr>
     </w:lvl>
   </w:abstractNum>
-  <w:abstractNum w:abstractNumId="9" w15:restartNumberingAfterBreak="0">
+  <w:abstractNum w:abstractNumId="10" w15:restartNumberingAfterBreak="0">
     <w:nsid w:val="5AE66F9D"/>
     <w:multiLevelType w:val="hybridMultilevel"/>
     <w:tmpl w:val="61685D0C"/>
@@ -9570,7 +9457,7 @@
       </w:rPr>
     </w:lvl>
   </w:abstractNum>
-  <w:abstractNum w:abstractNumId="10" w15:restartNumberingAfterBreak="0">
+  <w:abstractNum w:abstractNumId="11" w15:restartNumberingAfterBreak="0">
     <w:nsid w:val="5CCE20ED"/>
     <w:multiLevelType w:val="hybridMultilevel"/>
     <w:tmpl w:val="C8F4F43C"/>
@@ -9683,7 +9570,7 @@
       </w:rPr>
     </w:lvl>
   </w:abstractNum>
-  <w:abstractNum w:abstractNumId="11" w15:restartNumberingAfterBreak="0">
+  <w:abstractNum w:abstractNumId="12" w15:restartNumberingAfterBreak="0">
     <w:nsid w:val="78DF6825"/>
     <w:multiLevelType w:val="hybridMultilevel"/>
     <w:tmpl w:val="2C867C48"/>
@@ -9796,7 +9683,7 @@
       </w:rPr>
     </w:lvl>
   </w:abstractNum>
-  <w:abstractNum w:abstractNumId="12" w15:restartNumberingAfterBreak="0">
+  <w:abstractNum w:abstractNumId="13" w15:restartNumberingAfterBreak="0">
     <w:nsid w:val="78EE1CA2"/>
     <w:multiLevelType w:val="hybridMultilevel"/>
     <w:tmpl w:val="6DC2277C"/>
@@ -9910,43 +9797,46 @@
     </w:lvl>
   </w:abstractNum>
   <w:num w:numId="1" w16cid:durableId="1973554771">
+    <w:abstractNumId w:val="5"/>
+  </w:num>
+  <w:num w:numId="2" w16cid:durableId="727654844">
+    <w:abstractNumId w:val="7"/>
+  </w:num>
+  <w:num w:numId="3" w16cid:durableId="427894628">
+    <w:abstractNumId w:val="11"/>
+  </w:num>
+  <w:num w:numId="4" w16cid:durableId="1105728784">
     <w:abstractNumId w:val="4"/>
   </w:num>
-  <w:num w:numId="2" w16cid:durableId="727654844">
-    <w:abstractNumId w:val="6"/>
-  </w:num>
-  <w:num w:numId="3" w16cid:durableId="427894628">
-    <w:abstractNumId w:val="10"/>
-  </w:num>
-  <w:num w:numId="4" w16cid:durableId="1105728784">
+  <w:num w:numId="5" w16cid:durableId="542329307">
     <w:abstractNumId w:val="3"/>
   </w:num>
-  <w:num w:numId="5" w16cid:durableId="542329307">
-    <w:abstractNumId w:val="2"/>
-  </w:num>
   <w:num w:numId="6" w16cid:durableId="1609580163">
-    <w:abstractNumId w:val="11"/>
+    <w:abstractNumId w:val="12"/>
   </w:num>
   <w:num w:numId="7" w16cid:durableId="1434091351">
-    <w:abstractNumId w:val="12"/>
+    <w:abstractNumId w:val="13"/>
   </w:num>
   <w:num w:numId="8" w16cid:durableId="358286734">
-    <w:abstractNumId w:val="8"/>
+    <w:abstractNumId w:val="9"/>
   </w:num>
   <w:num w:numId="9" w16cid:durableId="246960377">
     <w:abstractNumId w:val="0"/>
   </w:num>
   <w:num w:numId="10" w16cid:durableId="859509853">
-    <w:abstractNumId w:val="9"/>
+    <w:abstractNumId w:val="10"/>
   </w:num>
   <w:num w:numId="11" w16cid:durableId="814641107">
-    <w:abstractNumId w:val="7"/>
+    <w:abstractNumId w:val="8"/>
   </w:num>
   <w:num w:numId="12" w16cid:durableId="1779133699">
-    <w:abstractNumId w:val="5"/>
+    <w:abstractNumId w:val="6"/>
   </w:num>
   <w:num w:numId="13" w16cid:durableId="1624575163">
     <w:abstractNumId w:val="1"/>
+  </w:num>
+  <w:num w:numId="14" w16cid:durableId="2117404509">
+    <w:abstractNumId w:val="2"/>
   </w:num>
 </w:numbering>
 </file>
